--- a/OCJP files/OJCP Guidance.docx
+++ b/OCJP files/OJCP Guidance.docx
@@ -1,6 +1,6 @@
 
 <file path=word/document.xml><?xml version="1.0" encoding="utf-8"?>
-<w:document xmlns:wpc="http://schemas.microsoft.com/office/word/2010/wordprocessingCanvas" xmlns:cx="http://schemas.microsoft.com/office/drawing/2014/chartex" xmlns:cx1="http://schemas.microsoft.com/office/drawing/2015/9/8/chartex" xmlns:cx2="http://schemas.microsoft.com/office/drawing/2015/10/21/chartex" xmlns:cx3="http://schemas.microsoft.com/office/drawing/2016/5/9/chartex" xmlns:cx4="http://schemas.microsoft.com/office/drawing/2016/5/10/chartex" xmlns:cx5="http://schemas.microsoft.com/office/drawing/2016/5/11/chartex" xmlns:cx6="http://schemas.microsoft.com/office/drawing/2016/5/12/chartex" xmlns:cx7="http://schemas.microsoft.com/office/drawing/2016/5/13/chartex" xmlns:cx8="http://schemas.microsoft.com/office/drawing/2016/5/14/chartex" xmlns:mc="http://schemas.openxmlformats.org/markup-compatibility/2006" xmlns:aink="http://schemas.microsoft.com/office/drawing/2016/ink" xmlns:am3d="http://schemas.microsoft.com/office/drawing/2017/model3d" xmlns:o="urn:schemas-microsoft-com:office:office" xmlns:oel="http://schemas.microsoft.com/office/2019/extlst" xmlns:r="http://schemas.openxmlformats.org/officeDocument/2006/relationships" xmlns:m="http://schemas.openxmlformats.org/officeDocument/2006/math" xmlns:v="urn:schemas-microsoft-com:vml" xmlns:wp14="http://schemas.microsoft.com/office/word/2010/wordprocessingDrawing" xmlns:wp="http://schemas.openxmlformats.org/drawingml/2006/wordprocessingDrawing" xmlns:w10="urn:schemas-microsoft-com:office:word" xmlns:w="http://schemas.openxmlformats.org/wordprocessingml/2006/main" xmlns:w14="http://schemas.microsoft.com/office/word/2010/wordml" xmlns:w15="http://schemas.microsoft.com/office/word/2012/wordml" xmlns:w16cex="http://schemas.microsoft.com/office/word/2018/wordml/cex" xmlns:w16cid="http://schemas.microsoft.com/office/word/2016/wordml/cid" xmlns:w16="http://schemas.microsoft.com/office/word/2018/wordml" xmlns:w16du="http://schemas.microsoft.com/office/word/2023/wordml/word16du" xmlns:w16sdtdh="http://schemas.microsoft.com/office/word/2020/wordml/sdtdatahash" xmlns:w16se="http://schemas.microsoft.com/office/word/2015/wordml/symex" xmlns:wpg="http://schemas.microsoft.com/office/word/2010/wordprocessingGroup" xmlns:wpi="http://schemas.microsoft.com/office/word/2010/wordprocessingInk" xmlns:wne="http://schemas.microsoft.com/office/word/2006/wordml" xmlns:wps="http://schemas.microsoft.com/office/word/2010/wordprocessingShape" mc:Ignorable="w14 w15 w16se w16cid w16 w16cex w16sdtdh w16du wp14">
+<w:document xmlns:wpc="http://schemas.microsoft.com/office/word/2010/wordprocessingCanvas" xmlns:cx="http://schemas.microsoft.com/office/drawing/2014/chartex" xmlns:cx1="http://schemas.microsoft.com/office/drawing/2015/9/8/chartex" xmlns:cx2="http://schemas.microsoft.com/office/drawing/2015/10/21/chartex" xmlns:cx3="http://schemas.microsoft.com/office/drawing/2016/5/9/chartex" xmlns:cx4="http://schemas.microsoft.com/office/drawing/2016/5/10/chartex" xmlns:cx5="http://schemas.microsoft.com/office/drawing/2016/5/11/chartex" xmlns:cx6="http://schemas.microsoft.com/office/drawing/2016/5/12/chartex" xmlns:cx7="http://schemas.microsoft.com/office/drawing/2016/5/13/chartex" xmlns:cx8="http://schemas.microsoft.com/office/drawing/2016/5/14/chartex" xmlns:mc="http://schemas.openxmlformats.org/markup-compatibility/2006" xmlns:aink="http://schemas.microsoft.com/office/drawing/2016/ink" xmlns:am3d="http://schemas.microsoft.com/office/drawing/2017/model3d" xmlns:o="urn:schemas-microsoft-com:office:office" xmlns:oel="http://schemas.microsoft.com/office/2019/extlst" xmlns:r="http://schemas.openxmlformats.org/officeDocument/2006/relationships" xmlns:m="http://schemas.openxmlformats.org/officeDocument/2006/math" xmlns:v="urn:schemas-microsoft-com:vml" xmlns:wp14="http://schemas.microsoft.com/office/word/2010/wordprocessingDrawing" xmlns:wp="http://schemas.openxmlformats.org/drawingml/2006/wordprocessingDrawing" xmlns:w10="urn:schemas-microsoft-com:office:word" xmlns:w="http://schemas.openxmlformats.org/wordprocessingml/2006/main" xmlns:w14="http://schemas.microsoft.com/office/word/2010/wordml" xmlns:w15="http://schemas.microsoft.com/office/word/2012/wordml" xmlns:w16cex="http://schemas.microsoft.com/office/word/2018/wordml/cex" xmlns:w16cid="http://schemas.microsoft.com/office/word/2016/wordml/cid" xmlns:w16="http://schemas.microsoft.com/office/word/2018/wordml" xmlns:w16du="http://schemas.microsoft.com/office/word/2023/wordml/word16du" xmlns:w16sdtdh="http://schemas.microsoft.com/office/word/2020/wordml/sdtdatahash" xmlns:w16sdtfl="http://schemas.microsoft.com/office/word/2024/wordml/sdtformatlock" xmlns:w16se="http://schemas.microsoft.com/office/word/2015/wordml/symex" xmlns:wpg="http://schemas.microsoft.com/office/word/2010/wordprocessingGroup" xmlns:wpi="http://schemas.microsoft.com/office/word/2010/wordprocessingInk" xmlns:wne="http://schemas.microsoft.com/office/word/2006/wordml" xmlns:wps="http://schemas.microsoft.com/office/word/2010/wordprocessingShape" mc:Ignorable="w14 w15 w16se w16cid w16 w16cex w16sdtdh w16sdtfl w16du wp14">
   <w:body>
     <w:p>
       <w:pPr>
@@ -243,7 +243,25 @@
         <w:rPr>
           <w:rFonts w:hint="eastAsia"/>
         </w:rPr>
-        <w:t>，真题：</w:t>
+        <w:t>，</w:t>
+      </w:r>
+      <w:r>
+        <w:rPr>
+          <w:rFonts w:hint="eastAsia"/>
+        </w:rPr>
+        <w:t xml:space="preserve">authentication </w:t>
+      </w:r>
+      <w:r>
+        <w:rPr>
+          <w:rFonts w:hint="eastAsia"/>
+        </w:rPr>
+        <w:t>exam</w:t>
+      </w:r>
+      <w:r>
+        <w:rPr>
+          <w:rFonts w:hint="eastAsia"/>
+        </w:rPr>
+        <w:t>：</w:t>
       </w:r>
       <w:hyperlink r:id="rId8" w:history="1">
         <w:r>
@@ -259,6 +277,58 @@
         <w:pStyle w:val="ListParagraph"/>
         <w:ind w:left="360" w:firstLineChars="0" w:firstLine="0"/>
       </w:pPr>
+    </w:p>
+    <w:p>
+      <w:pPr>
+        <w:pStyle w:val="ListParagraph"/>
+        <w:ind w:left="360" w:firstLineChars="0" w:firstLine="0"/>
+      </w:pPr>
+    </w:p>
+    <w:p>
+      <w:pPr>
+        <w:pStyle w:val="ListParagraph"/>
+        <w:ind w:left="360" w:firstLineChars="0" w:firstLine="0"/>
+      </w:pPr>
+      <w:r>
+        <w:rPr>
+          <w:noProof/>
+        </w:rPr>
+        <w:drawing>
+          <wp:inline distT="0" distB="0" distL="0" distR="0" wp14:anchorId="15CCAB05" wp14:editId="3D027A8C">
+            <wp:extent cx="5274310" cy="2032000"/>
+            <wp:effectExtent l="0" t="0" r="2540" b="6350"/>
+            <wp:docPr id="1112070455" name="Picture 1"/>
+            <wp:cNvGraphicFramePr>
+              <a:graphicFrameLocks xmlns:a="http://schemas.openxmlformats.org/drawingml/2006/main" noChangeAspect="1"/>
+            </wp:cNvGraphicFramePr>
+            <a:graphic xmlns:a="http://schemas.openxmlformats.org/drawingml/2006/main">
+              <a:graphicData uri="http://schemas.openxmlformats.org/drawingml/2006/picture">
+                <pic:pic xmlns:pic="http://schemas.openxmlformats.org/drawingml/2006/picture">
+                  <pic:nvPicPr>
+                    <pic:cNvPr id="1112070455" name=""/>
+                    <pic:cNvPicPr/>
+                  </pic:nvPicPr>
+                  <pic:blipFill>
+                    <a:blip r:embed="rId9"/>
+                    <a:stretch>
+                      <a:fillRect/>
+                    </a:stretch>
+                  </pic:blipFill>
+                  <pic:spPr>
+                    <a:xfrm>
+                      <a:off x="0" y="0"/>
+                      <a:ext cx="5274310" cy="2032000"/>
+                    </a:xfrm>
+                    <a:prstGeom prst="rect">
+                      <a:avLst/>
+                    </a:prstGeom>
+                  </pic:spPr>
+                </pic:pic>
+              </a:graphicData>
+            </a:graphic>
+          </wp:inline>
+        </w:drawing>
+      </w:r>
     </w:p>
     <w:sectPr>
       <w:pgSz w:w="11906" w:h="16838"/>
@@ -271,7 +341,7 @@
 </file>
 
 <file path=word/endnotes.xml><?xml version="1.0" encoding="utf-8"?>
-<w:endnotes xmlns:wpc="http://schemas.microsoft.com/office/word/2010/wordprocessingCanvas" xmlns:cx="http://schemas.microsoft.com/office/drawing/2014/chartex" xmlns:cx1="http://schemas.microsoft.com/office/drawing/2015/9/8/chartex" xmlns:cx2="http://schemas.microsoft.com/office/drawing/2015/10/21/chartex" xmlns:cx3="http://schemas.microsoft.com/office/drawing/2016/5/9/chartex" xmlns:cx4="http://schemas.microsoft.com/office/drawing/2016/5/10/chartex" xmlns:cx5="http://schemas.microsoft.com/office/drawing/2016/5/11/chartex" xmlns:cx6="http://schemas.microsoft.com/office/drawing/2016/5/12/chartex" xmlns:cx7="http://schemas.microsoft.com/office/drawing/2016/5/13/chartex" xmlns:cx8="http://schemas.microsoft.com/office/drawing/2016/5/14/chartex" xmlns:mc="http://schemas.openxmlformats.org/markup-compatibility/2006" xmlns:aink="http://schemas.microsoft.com/office/drawing/2016/ink" xmlns:am3d="http://schemas.microsoft.com/office/drawing/2017/model3d" xmlns:o="urn:schemas-microsoft-com:office:office" xmlns:oel="http://schemas.microsoft.com/office/2019/extlst" xmlns:r="http://schemas.openxmlformats.org/officeDocument/2006/relationships" xmlns:m="http://schemas.openxmlformats.org/officeDocument/2006/math" xmlns:v="urn:schemas-microsoft-com:vml" xmlns:wp14="http://schemas.microsoft.com/office/word/2010/wordprocessingDrawing" xmlns:wp="http://schemas.openxmlformats.org/drawingml/2006/wordprocessingDrawing" xmlns:w10="urn:schemas-microsoft-com:office:word" xmlns:w="http://schemas.openxmlformats.org/wordprocessingml/2006/main" xmlns:w14="http://schemas.microsoft.com/office/word/2010/wordml" xmlns:w15="http://schemas.microsoft.com/office/word/2012/wordml" xmlns:w16cex="http://schemas.microsoft.com/office/word/2018/wordml/cex" xmlns:w16cid="http://schemas.microsoft.com/office/word/2016/wordml/cid" xmlns:w16="http://schemas.microsoft.com/office/word/2018/wordml" xmlns:w16du="http://schemas.microsoft.com/office/word/2023/wordml/word16du" xmlns:w16sdtdh="http://schemas.microsoft.com/office/word/2020/wordml/sdtdatahash" xmlns:w16se="http://schemas.microsoft.com/office/word/2015/wordml/symex" xmlns:wpg="http://schemas.microsoft.com/office/word/2010/wordprocessingGroup" xmlns:wpi="http://schemas.microsoft.com/office/word/2010/wordprocessingInk" xmlns:wne="http://schemas.microsoft.com/office/word/2006/wordml" xmlns:wps="http://schemas.microsoft.com/office/word/2010/wordprocessingShape" mc:Ignorable="w14 w15 w16se w16cid w16 w16cex w16sdtdh w16du wp14">
+<w:endnotes xmlns:wpc="http://schemas.microsoft.com/office/word/2010/wordprocessingCanvas" xmlns:cx="http://schemas.microsoft.com/office/drawing/2014/chartex" xmlns:cx1="http://schemas.microsoft.com/office/drawing/2015/9/8/chartex" xmlns:cx2="http://schemas.microsoft.com/office/drawing/2015/10/21/chartex" xmlns:cx3="http://schemas.microsoft.com/office/drawing/2016/5/9/chartex" xmlns:cx4="http://schemas.microsoft.com/office/drawing/2016/5/10/chartex" xmlns:cx5="http://schemas.microsoft.com/office/drawing/2016/5/11/chartex" xmlns:cx6="http://schemas.microsoft.com/office/drawing/2016/5/12/chartex" xmlns:cx7="http://schemas.microsoft.com/office/drawing/2016/5/13/chartex" xmlns:cx8="http://schemas.microsoft.com/office/drawing/2016/5/14/chartex" xmlns:mc="http://schemas.openxmlformats.org/markup-compatibility/2006" xmlns:aink="http://schemas.microsoft.com/office/drawing/2016/ink" xmlns:am3d="http://schemas.microsoft.com/office/drawing/2017/model3d" xmlns:o="urn:schemas-microsoft-com:office:office" xmlns:oel="http://schemas.microsoft.com/office/2019/extlst" xmlns:r="http://schemas.openxmlformats.org/officeDocument/2006/relationships" xmlns:m="http://schemas.openxmlformats.org/officeDocument/2006/math" xmlns:v="urn:schemas-microsoft-com:vml" xmlns:wp14="http://schemas.microsoft.com/office/word/2010/wordprocessingDrawing" xmlns:wp="http://schemas.openxmlformats.org/drawingml/2006/wordprocessingDrawing" xmlns:w10="urn:schemas-microsoft-com:office:word" xmlns:w="http://schemas.openxmlformats.org/wordprocessingml/2006/main" xmlns:w14="http://schemas.microsoft.com/office/word/2010/wordml" xmlns:w15="http://schemas.microsoft.com/office/word/2012/wordml" xmlns:w16cex="http://schemas.microsoft.com/office/word/2018/wordml/cex" xmlns:w16cid="http://schemas.microsoft.com/office/word/2016/wordml/cid" xmlns:w16="http://schemas.microsoft.com/office/word/2018/wordml" xmlns:w16du="http://schemas.microsoft.com/office/word/2023/wordml/word16du" xmlns:w16sdtdh="http://schemas.microsoft.com/office/word/2020/wordml/sdtdatahash" xmlns:w16sdtfl="http://schemas.microsoft.com/office/word/2024/wordml/sdtformatlock" xmlns:w16se="http://schemas.microsoft.com/office/word/2015/wordml/symex" xmlns:wpg="http://schemas.microsoft.com/office/word/2010/wordprocessingGroup" xmlns:wpi="http://schemas.microsoft.com/office/word/2010/wordprocessingInk" xmlns:wne="http://schemas.microsoft.com/office/word/2006/wordml" xmlns:wps="http://schemas.microsoft.com/office/word/2010/wordprocessingShape" mc:Ignorable="w14 w15 w16se w16cid w16 w16cex w16sdtdh w16sdtfl w16du wp14">
   <w:endnote w:type="separator" w:id="-1">
     <w:p>
       <w:r>
@@ -290,7 +360,7 @@
 </file>
 
 <file path=word/footnotes.xml><?xml version="1.0" encoding="utf-8"?>
-<w:footnotes xmlns:wpc="http://schemas.microsoft.com/office/word/2010/wordprocessingCanvas" xmlns:cx="http://schemas.microsoft.com/office/drawing/2014/chartex" xmlns:cx1="http://schemas.microsoft.com/office/drawing/2015/9/8/chartex" xmlns:cx2="http://schemas.microsoft.com/office/drawing/2015/10/21/chartex" xmlns:cx3="http://schemas.microsoft.com/office/drawing/2016/5/9/chartex" xmlns:cx4="http://schemas.microsoft.com/office/drawing/2016/5/10/chartex" xmlns:cx5="http://schemas.microsoft.com/office/drawing/2016/5/11/chartex" xmlns:cx6="http://schemas.microsoft.com/office/drawing/2016/5/12/chartex" xmlns:cx7="http://schemas.microsoft.com/office/drawing/2016/5/13/chartex" xmlns:cx8="http://schemas.microsoft.com/office/drawing/2016/5/14/chartex" xmlns:mc="http://schemas.openxmlformats.org/markup-compatibility/2006" xmlns:aink="http://schemas.microsoft.com/office/drawing/2016/ink" xmlns:am3d="http://schemas.microsoft.com/office/drawing/2017/model3d" xmlns:o="urn:schemas-microsoft-com:office:office" xmlns:oel="http://schemas.microsoft.com/office/2019/extlst" xmlns:r="http://schemas.openxmlformats.org/officeDocument/2006/relationships" xmlns:m="http://schemas.openxmlformats.org/officeDocument/2006/math" xmlns:v="urn:schemas-microsoft-com:vml" xmlns:wp14="http://schemas.microsoft.com/office/word/2010/wordprocessingDrawing" xmlns:wp="http://schemas.openxmlformats.org/drawingml/2006/wordprocessingDrawing" xmlns:w10="urn:schemas-microsoft-com:office:word" xmlns:w="http://schemas.openxmlformats.org/wordprocessingml/2006/main" xmlns:w14="http://schemas.microsoft.com/office/word/2010/wordml" xmlns:w15="http://schemas.microsoft.com/office/word/2012/wordml" xmlns:w16cex="http://schemas.microsoft.com/office/word/2018/wordml/cex" xmlns:w16cid="http://schemas.microsoft.com/office/word/2016/wordml/cid" xmlns:w16="http://schemas.microsoft.com/office/word/2018/wordml" xmlns:w16du="http://schemas.microsoft.com/office/word/2023/wordml/word16du" xmlns:w16sdtdh="http://schemas.microsoft.com/office/word/2020/wordml/sdtdatahash" xmlns:w16se="http://schemas.microsoft.com/office/word/2015/wordml/symex" xmlns:wpg="http://schemas.microsoft.com/office/word/2010/wordprocessingGroup" xmlns:wpi="http://schemas.microsoft.com/office/word/2010/wordprocessingInk" xmlns:wne="http://schemas.microsoft.com/office/word/2006/wordml" xmlns:wps="http://schemas.microsoft.com/office/word/2010/wordprocessingShape" mc:Ignorable="w14 w15 w16se w16cid w16 w16cex w16sdtdh w16du wp14">
+<w:footnotes xmlns:wpc="http://schemas.microsoft.com/office/word/2010/wordprocessingCanvas" xmlns:cx="http://schemas.microsoft.com/office/drawing/2014/chartex" xmlns:cx1="http://schemas.microsoft.com/office/drawing/2015/9/8/chartex" xmlns:cx2="http://schemas.microsoft.com/office/drawing/2015/10/21/chartex" xmlns:cx3="http://schemas.microsoft.com/office/drawing/2016/5/9/chartex" xmlns:cx4="http://schemas.microsoft.com/office/drawing/2016/5/10/chartex" xmlns:cx5="http://schemas.microsoft.com/office/drawing/2016/5/11/chartex" xmlns:cx6="http://schemas.microsoft.com/office/drawing/2016/5/12/chartex" xmlns:cx7="http://schemas.microsoft.com/office/drawing/2016/5/13/chartex" xmlns:cx8="http://schemas.microsoft.com/office/drawing/2016/5/14/chartex" xmlns:mc="http://schemas.openxmlformats.org/markup-compatibility/2006" xmlns:aink="http://schemas.microsoft.com/office/drawing/2016/ink" xmlns:am3d="http://schemas.microsoft.com/office/drawing/2017/model3d" xmlns:o="urn:schemas-microsoft-com:office:office" xmlns:oel="http://schemas.microsoft.com/office/2019/extlst" xmlns:r="http://schemas.openxmlformats.org/officeDocument/2006/relationships" xmlns:m="http://schemas.openxmlformats.org/officeDocument/2006/math" xmlns:v="urn:schemas-microsoft-com:vml" xmlns:wp14="http://schemas.microsoft.com/office/word/2010/wordprocessingDrawing" xmlns:wp="http://schemas.openxmlformats.org/drawingml/2006/wordprocessingDrawing" xmlns:w10="urn:schemas-microsoft-com:office:word" xmlns:w="http://schemas.openxmlformats.org/wordprocessingml/2006/main" xmlns:w14="http://schemas.microsoft.com/office/word/2010/wordml" xmlns:w15="http://schemas.microsoft.com/office/word/2012/wordml" xmlns:w16cex="http://schemas.microsoft.com/office/word/2018/wordml/cex" xmlns:w16cid="http://schemas.microsoft.com/office/word/2016/wordml/cid" xmlns:w16="http://schemas.microsoft.com/office/word/2018/wordml" xmlns:w16du="http://schemas.microsoft.com/office/word/2023/wordml/word16du" xmlns:w16sdtdh="http://schemas.microsoft.com/office/word/2020/wordml/sdtdatahash" xmlns:w16sdtfl="http://schemas.microsoft.com/office/word/2024/wordml/sdtformatlock" xmlns:w16se="http://schemas.microsoft.com/office/word/2015/wordml/symex" xmlns:wpg="http://schemas.microsoft.com/office/word/2010/wordprocessingGroup" xmlns:wpi="http://schemas.microsoft.com/office/word/2010/wordprocessingInk" xmlns:wne="http://schemas.microsoft.com/office/word/2006/wordml" xmlns:wps="http://schemas.microsoft.com/office/word/2010/wordprocessingShape" mc:Ignorable="w14 w15 w16se w16cid w16 w16cex w16sdtdh w16sdtfl w16du wp14">
   <w:footnote w:type="separator" w:id="-1">
     <w:p>
       <w:r>
@@ -309,7 +379,7 @@
 </file>
 
 <file path=word/numbering.xml><?xml version="1.0" encoding="utf-8"?>
-<w:numbering xmlns:wpc="http://schemas.microsoft.com/office/word/2010/wordprocessingCanvas" xmlns:cx="http://schemas.microsoft.com/office/drawing/2014/chartex" xmlns:cx1="http://schemas.microsoft.com/office/drawing/2015/9/8/chartex" xmlns:cx2="http://schemas.microsoft.com/office/drawing/2015/10/21/chartex" xmlns:cx3="http://schemas.microsoft.com/office/drawing/2016/5/9/chartex" xmlns:cx4="http://schemas.microsoft.com/office/drawing/2016/5/10/chartex" xmlns:cx5="http://schemas.microsoft.com/office/drawing/2016/5/11/chartex" xmlns:cx6="http://schemas.microsoft.com/office/drawing/2016/5/12/chartex" xmlns:cx7="http://schemas.microsoft.com/office/drawing/2016/5/13/chartex" xmlns:cx8="http://schemas.microsoft.com/office/drawing/2016/5/14/chartex" xmlns:mc="http://schemas.openxmlformats.org/markup-compatibility/2006" xmlns:aink="http://schemas.microsoft.com/office/drawing/2016/ink" xmlns:am3d="http://schemas.microsoft.com/office/drawing/2017/model3d" xmlns:o="urn:schemas-microsoft-com:office:office" xmlns:oel="http://schemas.microsoft.com/office/2019/extlst" xmlns:r="http://schemas.openxmlformats.org/officeDocument/2006/relationships" xmlns:m="http://schemas.openxmlformats.org/officeDocument/2006/math" xmlns:v="urn:schemas-microsoft-com:vml" xmlns:wp14="http://schemas.microsoft.com/office/word/2010/wordprocessingDrawing" xmlns:wp="http://schemas.openxmlformats.org/drawingml/2006/wordprocessingDrawing" xmlns:w10="urn:schemas-microsoft-com:office:word" xmlns:w="http://schemas.openxmlformats.org/wordprocessingml/2006/main" xmlns:w14="http://schemas.microsoft.com/office/word/2010/wordml" xmlns:w15="http://schemas.microsoft.com/office/word/2012/wordml" xmlns:w16cex="http://schemas.microsoft.com/office/word/2018/wordml/cex" xmlns:w16cid="http://schemas.microsoft.com/office/word/2016/wordml/cid" xmlns:w16="http://schemas.microsoft.com/office/word/2018/wordml" xmlns:w16du="http://schemas.microsoft.com/office/word/2023/wordml/word16du" xmlns:w16sdtdh="http://schemas.microsoft.com/office/word/2020/wordml/sdtdatahash" xmlns:w16se="http://schemas.microsoft.com/office/word/2015/wordml/symex" xmlns:wpg="http://schemas.microsoft.com/office/word/2010/wordprocessingGroup" xmlns:wpi="http://schemas.microsoft.com/office/word/2010/wordprocessingInk" xmlns:wne="http://schemas.microsoft.com/office/word/2006/wordml" xmlns:wps="http://schemas.microsoft.com/office/word/2010/wordprocessingShape" mc:Ignorable="w14 w15 w16se w16cid w16 w16cex w16sdtdh w16du wp14">
+<w:numbering xmlns:wpc="http://schemas.microsoft.com/office/word/2010/wordprocessingCanvas" xmlns:cx="http://schemas.microsoft.com/office/drawing/2014/chartex" xmlns:cx1="http://schemas.microsoft.com/office/drawing/2015/9/8/chartex" xmlns:cx2="http://schemas.microsoft.com/office/drawing/2015/10/21/chartex" xmlns:cx3="http://schemas.microsoft.com/office/drawing/2016/5/9/chartex" xmlns:cx4="http://schemas.microsoft.com/office/drawing/2016/5/10/chartex" xmlns:cx5="http://schemas.microsoft.com/office/drawing/2016/5/11/chartex" xmlns:cx6="http://schemas.microsoft.com/office/drawing/2016/5/12/chartex" xmlns:cx7="http://schemas.microsoft.com/office/drawing/2016/5/13/chartex" xmlns:cx8="http://schemas.microsoft.com/office/drawing/2016/5/14/chartex" xmlns:mc="http://schemas.openxmlformats.org/markup-compatibility/2006" xmlns:aink="http://schemas.microsoft.com/office/drawing/2016/ink" xmlns:am3d="http://schemas.microsoft.com/office/drawing/2017/model3d" xmlns:o="urn:schemas-microsoft-com:office:office" xmlns:oel="http://schemas.microsoft.com/office/2019/extlst" xmlns:r="http://schemas.openxmlformats.org/officeDocument/2006/relationships" xmlns:m="http://schemas.openxmlformats.org/officeDocument/2006/math" xmlns:v="urn:schemas-microsoft-com:vml" xmlns:wp14="http://schemas.microsoft.com/office/word/2010/wordprocessingDrawing" xmlns:wp="http://schemas.openxmlformats.org/drawingml/2006/wordprocessingDrawing" xmlns:w10="urn:schemas-microsoft-com:office:word" xmlns:w="http://schemas.openxmlformats.org/wordprocessingml/2006/main" xmlns:w14="http://schemas.microsoft.com/office/word/2010/wordml" xmlns:w15="http://schemas.microsoft.com/office/word/2012/wordml" xmlns:w16cex="http://schemas.microsoft.com/office/word/2018/wordml/cex" xmlns:w16cid="http://schemas.microsoft.com/office/word/2016/wordml/cid" xmlns:w16="http://schemas.microsoft.com/office/word/2018/wordml" xmlns:w16du="http://schemas.microsoft.com/office/word/2023/wordml/word16du" xmlns:w16sdtdh="http://schemas.microsoft.com/office/word/2020/wordml/sdtdatahash" xmlns:w16sdtfl="http://schemas.microsoft.com/office/word/2024/wordml/sdtformatlock" xmlns:w16se="http://schemas.microsoft.com/office/word/2015/wordml/symex" xmlns:wpg="http://schemas.microsoft.com/office/word/2010/wordprocessingGroup" xmlns:wpi="http://schemas.microsoft.com/office/word/2010/wordprocessingInk" xmlns:wne="http://schemas.microsoft.com/office/word/2006/wordml" xmlns:wps="http://schemas.microsoft.com/office/word/2010/wordprocessingShape" mc:Ignorable="w14 w15 w16se w16cid w16 w16cex w16sdtdh w16sdtfl w16du wp14">
   <w:abstractNum w:abstractNumId="0" w15:restartNumberingAfterBreak="0">
     <w:nsid w:val="0A273DC3"/>
     <w:multiLevelType w:val="hybridMultilevel"/>
@@ -522,7 +592,7 @@
 </file>
 
 <file path=word/styles.xml><?xml version="1.0" encoding="utf-8"?>
-<w:styles xmlns:mc="http://schemas.openxmlformats.org/markup-compatibility/2006" xmlns:r="http://schemas.openxmlformats.org/officeDocument/2006/relationships" xmlns:w="http://schemas.openxmlformats.org/wordprocessingml/2006/main" xmlns:w14="http://schemas.microsoft.com/office/word/2010/wordml" xmlns:w15="http://schemas.microsoft.com/office/word/2012/wordml" xmlns:w16cex="http://schemas.microsoft.com/office/word/2018/wordml/cex" xmlns:w16cid="http://schemas.microsoft.com/office/word/2016/wordml/cid" xmlns:w16="http://schemas.microsoft.com/office/word/2018/wordml" xmlns:w16du="http://schemas.microsoft.com/office/word/2023/wordml/word16du" xmlns:w16sdtdh="http://schemas.microsoft.com/office/word/2020/wordml/sdtdatahash" xmlns:w16se="http://schemas.microsoft.com/office/word/2015/wordml/symex" mc:Ignorable="w14 w15 w16se w16cid w16 w16cex w16sdtdh w16du">
+<w:styles xmlns:mc="http://schemas.openxmlformats.org/markup-compatibility/2006" xmlns:r="http://schemas.openxmlformats.org/officeDocument/2006/relationships" xmlns:w="http://schemas.openxmlformats.org/wordprocessingml/2006/main" xmlns:w14="http://schemas.microsoft.com/office/word/2010/wordml" xmlns:w15="http://schemas.microsoft.com/office/word/2012/wordml" xmlns:w16cex="http://schemas.microsoft.com/office/word/2018/wordml/cex" xmlns:w16cid="http://schemas.microsoft.com/office/word/2016/wordml/cid" xmlns:w16="http://schemas.microsoft.com/office/word/2018/wordml" xmlns:w16du="http://schemas.microsoft.com/office/word/2023/wordml/word16du" xmlns:w16sdtdh="http://schemas.microsoft.com/office/word/2020/wordml/sdtdatahash" xmlns:w16sdtfl="http://schemas.microsoft.com/office/word/2024/wordml/sdtformatlock" xmlns:w16se="http://schemas.microsoft.com/office/word/2015/wordml/symex" mc:Ignorable="w14 w15 w16se w16cid w16 w16cex w16sdtdh w16sdtfl w16du">
   <w:docDefaults>
     <w:rPrDefault>
       <w:rPr>

--- a/OCJP files/OJCP Guidance.docx
+++ b/OCJP files/OJCP Guidance.docx
@@ -289,15 +289,21 @@
         <w:pStyle w:val="ListParagraph"/>
         <w:ind w:left="360" w:firstLineChars="0" w:firstLine="0"/>
       </w:pPr>
+    </w:p>
+    <w:p>
+      <w:pPr>
+        <w:pStyle w:val="ListParagraph"/>
+        <w:ind w:left="360" w:firstLineChars="0" w:firstLine="0"/>
+      </w:pPr>
       <w:r>
         <w:rPr>
           <w:noProof/>
         </w:rPr>
         <w:drawing>
-          <wp:inline distT="0" distB="0" distL="0" distR="0" wp14:anchorId="15CCAB05" wp14:editId="3D027A8C">
-            <wp:extent cx="5274310" cy="2032000"/>
-            <wp:effectExtent l="0" t="0" r="2540" b="6350"/>
-            <wp:docPr id="1112070455" name="Picture 1"/>
+          <wp:inline distT="0" distB="0" distL="0" distR="0" wp14:anchorId="5FFE04EE" wp14:editId="7F88A786">
+            <wp:extent cx="5274310" cy="1510665"/>
+            <wp:effectExtent l="0" t="0" r="2540" b="0"/>
+            <wp:docPr id="1509819685" name="Picture 1"/>
             <wp:cNvGraphicFramePr>
               <a:graphicFrameLocks xmlns:a="http://schemas.openxmlformats.org/drawingml/2006/main" noChangeAspect="1"/>
             </wp:cNvGraphicFramePr>
@@ -305,7 +311,7 @@
               <a:graphicData uri="http://schemas.openxmlformats.org/drawingml/2006/picture">
                 <pic:pic xmlns:pic="http://schemas.openxmlformats.org/drawingml/2006/picture">
                   <pic:nvPicPr>
-                    <pic:cNvPr id="1112070455" name=""/>
+                    <pic:cNvPr id="1509819685" name=""/>
                     <pic:cNvPicPr/>
                   </pic:nvPicPr>
                   <pic:blipFill>
@@ -317,7 +323,146 @@
                   <pic:spPr>
                     <a:xfrm>
                       <a:off x="0" y="0"/>
-                      <a:ext cx="5274310" cy="2032000"/>
+                      <a:ext cx="5274310" cy="1510665"/>
+                    </a:xfrm>
+                    <a:prstGeom prst="rect">
+                      <a:avLst/>
+                    </a:prstGeom>
+                  </pic:spPr>
+                </pic:pic>
+              </a:graphicData>
+            </a:graphic>
+          </wp:inline>
+        </w:drawing>
+      </w:r>
+    </w:p>
+    <w:p>
+      <w:pPr>
+        <w:pStyle w:val="ListParagraph"/>
+        <w:ind w:left="360" w:firstLineChars="0" w:firstLine="0"/>
+      </w:pPr>
+      <w:r>
+        <w:rPr>
+          <w:noProof/>
+        </w:rPr>
+        <w:drawing>
+          <wp:inline distT="0" distB="0" distL="0" distR="0" wp14:anchorId="4544BE81" wp14:editId="08F30D0A">
+            <wp:extent cx="5274310" cy="1590675"/>
+            <wp:effectExtent l="0" t="0" r="2540" b="9525"/>
+            <wp:docPr id="734372178" name="Picture 1"/>
+            <wp:cNvGraphicFramePr>
+              <a:graphicFrameLocks xmlns:a="http://schemas.openxmlformats.org/drawingml/2006/main" noChangeAspect="1"/>
+            </wp:cNvGraphicFramePr>
+            <a:graphic xmlns:a="http://schemas.openxmlformats.org/drawingml/2006/main">
+              <a:graphicData uri="http://schemas.openxmlformats.org/drawingml/2006/picture">
+                <pic:pic xmlns:pic="http://schemas.openxmlformats.org/drawingml/2006/picture">
+                  <pic:nvPicPr>
+                    <pic:cNvPr id="734372178" name=""/>
+                    <pic:cNvPicPr/>
+                  </pic:nvPicPr>
+                  <pic:blipFill>
+                    <a:blip r:embed="rId10"/>
+                    <a:stretch>
+                      <a:fillRect/>
+                    </a:stretch>
+                  </pic:blipFill>
+                  <pic:spPr>
+                    <a:xfrm>
+                      <a:off x="0" y="0"/>
+                      <a:ext cx="5274310" cy="1590675"/>
+                    </a:xfrm>
+                    <a:prstGeom prst="rect">
+                      <a:avLst/>
+                    </a:prstGeom>
+                  </pic:spPr>
+                </pic:pic>
+              </a:graphicData>
+            </a:graphic>
+          </wp:inline>
+        </w:drawing>
+      </w:r>
+    </w:p>
+    <w:p>
+      <w:pPr>
+        <w:pStyle w:val="ListParagraph"/>
+        <w:ind w:left="360" w:firstLineChars="0" w:firstLine="0"/>
+      </w:pPr>
+      <w:r>
+        <w:rPr>
+          <w:noProof/>
+        </w:rPr>
+        <w:lastRenderedPageBreak/>
+        <w:drawing>
+          <wp:inline distT="0" distB="0" distL="0" distR="0" wp14:anchorId="5802B6FD" wp14:editId="6FEBE492">
+            <wp:extent cx="5274310" cy="2453640"/>
+            <wp:effectExtent l="0" t="0" r="2540" b="3810"/>
+            <wp:docPr id="1033752035" name="Picture 1"/>
+            <wp:cNvGraphicFramePr>
+              <a:graphicFrameLocks xmlns:a="http://schemas.openxmlformats.org/drawingml/2006/main" noChangeAspect="1"/>
+            </wp:cNvGraphicFramePr>
+            <a:graphic xmlns:a="http://schemas.openxmlformats.org/drawingml/2006/main">
+              <a:graphicData uri="http://schemas.openxmlformats.org/drawingml/2006/picture">
+                <pic:pic xmlns:pic="http://schemas.openxmlformats.org/drawingml/2006/picture">
+                  <pic:nvPicPr>
+                    <pic:cNvPr id="1033752035" name=""/>
+                    <pic:cNvPicPr/>
+                  </pic:nvPicPr>
+                  <pic:blipFill>
+                    <a:blip r:embed="rId11"/>
+                    <a:stretch>
+                      <a:fillRect/>
+                    </a:stretch>
+                  </pic:blipFill>
+                  <pic:spPr>
+                    <a:xfrm>
+                      <a:off x="0" y="0"/>
+                      <a:ext cx="5274310" cy="2453640"/>
+                    </a:xfrm>
+                    <a:prstGeom prst="rect">
+                      <a:avLst/>
+                    </a:prstGeom>
+                  </pic:spPr>
+                </pic:pic>
+              </a:graphicData>
+            </a:graphic>
+          </wp:inline>
+        </w:drawing>
+      </w:r>
+    </w:p>
+    <w:p>
+      <w:pPr>
+        <w:pStyle w:val="ListParagraph"/>
+        <w:ind w:left="360" w:firstLineChars="0" w:firstLine="0"/>
+      </w:pPr>
+      <w:r>
+        <w:rPr>
+          <w:noProof/>
+        </w:rPr>
+        <w:drawing>
+          <wp:inline distT="0" distB="0" distL="0" distR="0" wp14:anchorId="64FD903A" wp14:editId="2510C7B9">
+            <wp:extent cx="5274310" cy="1600200"/>
+            <wp:effectExtent l="0" t="0" r="2540" b="0"/>
+            <wp:docPr id="551022731" name="Picture 1"/>
+            <wp:cNvGraphicFramePr>
+              <a:graphicFrameLocks xmlns:a="http://schemas.openxmlformats.org/drawingml/2006/main" noChangeAspect="1"/>
+            </wp:cNvGraphicFramePr>
+            <a:graphic xmlns:a="http://schemas.openxmlformats.org/drawingml/2006/main">
+              <a:graphicData uri="http://schemas.openxmlformats.org/drawingml/2006/picture">
+                <pic:pic xmlns:pic="http://schemas.openxmlformats.org/drawingml/2006/picture">
+                  <pic:nvPicPr>
+                    <pic:cNvPr id="551022731" name=""/>
+                    <pic:cNvPicPr/>
+                  </pic:nvPicPr>
+                  <pic:blipFill>
+                    <a:blip r:embed="rId12"/>
+                    <a:stretch>
+                      <a:fillRect/>
+                    </a:stretch>
+                  </pic:blipFill>
+                  <pic:spPr>
+                    <a:xfrm>
+                      <a:off x="0" y="0"/>
+                      <a:ext cx="5274310" cy="1600200"/>
                     </a:xfrm>
                     <a:prstGeom prst="rect">
                       <a:avLst/>

--- a/OCJP files/OJCP Guidance.docx
+++ b/OCJP files/OJCP Guidance.docx
@@ -236,26 +236,19 @@
     </w:p>
     <w:p/>
     <w:p>
-      <w:r>
-        <w:t>5</w:t>
-      </w:r>
-      <w:r>
-        <w:rPr>
-          <w:rFonts w:hint="eastAsia"/>
-        </w:rPr>
-        <w:t>，</w:t>
-      </w:r>
-      <w:r>
-        <w:rPr>
-          <w:rFonts w:hint="eastAsia"/>
-        </w:rPr>
-        <w:t xml:space="preserve">authentication </w:t>
-      </w:r>
-      <w:r>
-        <w:rPr>
-          <w:rFonts w:hint="eastAsia"/>
-        </w:rPr>
-        <w:t>exam</w:t>
+      <w:pPr>
+        <w:pStyle w:val="ListParagraph"/>
+        <w:numPr>
+          <w:ilvl w:val="0"/>
+          <w:numId w:val="1"/>
+        </w:numPr>
+        <w:ind w:firstLineChars="0"/>
+      </w:pPr>
+      <w:r>
+        <w:rPr>
+          <w:rFonts w:hint="eastAsia"/>
+        </w:rPr>
+        <w:t>Questions of 1Z0-808</w:t>
       </w:r>
       <w:r>
         <w:rPr>
@@ -268,7 +261,72 @@
           <w:rPr>
             <w:rStyle w:val="Hyperlink"/>
           </w:rPr>
-          <w:t>ocjp-exam-demo\src\main\resources</w:t>
+          <w:t>1z0-808</w:t>
+        </w:r>
+      </w:hyperlink>
+      <w:r>
+        <w:rPr>
+          <w:rFonts w:hint="eastAsia"/>
+        </w:rPr>
+        <w:t xml:space="preserve">  from </w:t>
+      </w:r>
+      <w:hyperlink r:id="rId9" w:history="1">
+        <w:r>
+          <w:rPr>
+            <w:rStyle w:val="Hyperlink"/>
+            <w:rFonts w:hint="eastAsia"/>
+          </w:rPr>
+          <w:t>xiaomo-github</w:t>
+        </w:r>
+      </w:hyperlink>
+    </w:p>
+    <w:p>
+      <w:pPr>
+        <w:pStyle w:val="ListParagraph"/>
+      </w:pPr>
+    </w:p>
+    <w:p>
+      <w:pPr>
+        <w:pStyle w:val="ListParagraph"/>
+        <w:numPr>
+          <w:ilvl w:val="0"/>
+          <w:numId w:val="1"/>
+        </w:numPr>
+        <w:ind w:firstLineChars="0"/>
+      </w:pPr>
+      <w:r>
+        <w:rPr>
+          <w:rFonts w:hint="eastAsia"/>
+        </w:rPr>
+        <w:t>Questions of 1Z0-80</w:t>
+      </w:r>
+      <w:r>
+        <w:rPr>
+          <w:rFonts w:hint="eastAsia"/>
+        </w:rPr>
+        <w:t xml:space="preserve">9: </w:t>
+      </w:r>
+      <w:hyperlink r:id="rId10" w:history="1">
+        <w:r>
+          <w:rPr>
+            <w:rStyle w:val="Hyperlink"/>
+            <w:rFonts w:hint="eastAsia"/>
+          </w:rPr>
+          <w:t>1Z0-8</w:t>
+        </w:r>
+        <w:r>
+          <w:rPr>
+            <w:rStyle w:val="Hyperlink"/>
+            <w:rFonts w:hint="eastAsia"/>
+          </w:rPr>
+          <w:t>0</w:t>
+        </w:r>
+        <w:r>
+          <w:rPr>
+            <w:rStyle w:val="Hyperlink"/>
+            <w:rFonts w:hint="eastAsia"/>
+          </w:rPr>
+          <w:t>9</w:t>
         </w:r>
       </w:hyperlink>
     </w:p>
@@ -315,7 +373,7 @@
                     <pic:cNvPicPr/>
                   </pic:nvPicPr>
                   <pic:blipFill>
-                    <a:blip r:embed="rId9"/>
+                    <a:blip r:embed="rId11"/>
                     <a:stretch>
                       <a:fillRect/>
                     </a:stretch>
@@ -361,7 +419,7 @@
                     <pic:cNvPicPr/>
                   </pic:nvPicPr>
                   <pic:blipFill>
-                    <a:blip r:embed="rId10"/>
+                    <a:blip r:embed="rId12"/>
                     <a:stretch>
                       <a:fillRect/>
                     </a:stretch>
@@ -408,7 +466,7 @@
                     <pic:cNvPicPr/>
                   </pic:nvPicPr>
                   <pic:blipFill>
-                    <a:blip r:embed="rId11"/>
+                    <a:blip r:embed="rId13"/>
                     <a:stretch>
                       <a:fillRect/>
                     </a:stretch>
@@ -454,7 +512,7 @@
                     <pic:cNvPicPr/>
                   </pic:nvPicPr>
                   <pic:blipFill>
-                    <a:blip r:embed="rId12"/>
+                    <a:blip r:embed="rId14"/>
                     <a:stretch>
                       <a:fillRect/>
                     </a:stretch>
